--- a/Allen/php/phpDraw/PHP的繪圖函數.docx
+++ b/Allen/php/phpDraw/PHP的繪圖函數.docx
@@ -8,7 +8,7 @@
         <w:spacing w:beforeLines="50" w:before="180"/>
         <w:jc w:val="center"/>
         <w:rPr>
-          <w:rFonts w:ascii="標楷體" w:eastAsia="標楷體" w:hAnsi="標楷體"/>
+          <w:rFonts w:ascii="Times New Roman" w:eastAsia="標楷體" w:hAnsi="Times New Roman" w:cs="Times New Roman"/>
           <w:b/>
           <w:sz w:val="32"/>
           <w:szCs w:val="32"/>
@@ -16,84 +16,209 @@
       </w:pPr>
       <w:r>
         <w:rPr>
-          <w:rFonts w:ascii="標楷體" w:eastAsia="標楷體" w:hAnsi="標楷體" w:hint="eastAsia"/>
+          <w:rFonts w:ascii="Times New Roman" w:eastAsia="標楷體" w:hAnsi="Times New Roman" w:cs="Times New Roman"/>
           <w:b/>
           <w:sz w:val="32"/>
           <w:szCs w:val="32"/>
         </w:rPr>
-        <w:t>PHP的繪圖函數</w:t>
-      </w:r>
-    </w:p>
-    <w:p>
-      <w:pPr>
-        <w:snapToGrid w:val="0"/>
-        <w:spacing w:beforeLines="50" w:before="180"/>
-        <w:rPr>
-          <w:rFonts w:ascii="標楷體" w:eastAsia="標楷體" w:hAnsi="標楷體"/>
+        <w:t>PHP</w:t>
+      </w:r>
+      <w:r>
+        <w:rPr>
+          <w:rFonts w:ascii="Times New Roman" w:eastAsia="標楷體" w:hAnsi="Times New Roman" w:cs="Times New Roman"/>
+          <w:b/>
+          <w:sz w:val="32"/>
+          <w:szCs w:val="32"/>
+        </w:rPr>
+        <w:t>的繪圖函數</w:t>
+      </w:r>
+    </w:p>
+    <w:p>
+      <w:pPr>
+        <w:snapToGrid w:val="0"/>
+        <w:spacing w:beforeLines="50" w:before="180"/>
+        <w:rPr>
+          <w:rFonts w:ascii="Times New Roman" w:eastAsia="標楷體" w:hAnsi="Times New Roman" w:cs="Times New Roman"/>
           <w:sz w:val="28"/>
           <w:szCs w:val="28"/>
         </w:rPr>
       </w:pPr>
       <w:r>
         <w:rPr>
-          <w:rFonts w:ascii="標楷體" w:eastAsia="標楷體" w:hAnsi="標楷體" w:hint="eastAsia"/>
+          <w:rFonts w:ascii="Times New Roman" w:eastAsia="標楷體" w:hAnsi="Times New Roman" w:cs="Times New Roman"/>
           <w:sz w:val="28"/>
           <w:szCs w:val="28"/>
         </w:rPr>
-        <w:t>PHP繪圖</w:t>
-      </w:r>
-    </w:p>
-    <w:p>
-      <w:pPr>
-        <w:snapToGrid w:val="0"/>
-        <w:spacing w:beforeLines="50" w:before="180"/>
-        <w:rPr>
-          <w:rFonts w:ascii="標楷體" w:eastAsia="標楷體" w:hAnsi="標楷體"/>
-        </w:rPr>
-      </w:pPr>
-      <w:r>
-        <w:rPr>
-          <w:rFonts w:ascii="標楷體" w:eastAsia="標楷體" w:hAnsi="標楷體" w:hint="eastAsia"/>
+        <w:t>PHP</w:t>
+      </w:r>
+      <w:r>
+        <w:rPr>
+          <w:rFonts w:ascii="Times New Roman" w:eastAsia="標楷體" w:hAnsi="Times New Roman" w:cs="Times New Roman"/>
+          <w:sz w:val="28"/>
+          <w:szCs w:val="28"/>
+        </w:rPr>
+        <w:t>繪圖</w:t>
+      </w:r>
+    </w:p>
+    <w:p>
+      <w:pPr>
+        <w:snapToGrid w:val="0"/>
+        <w:spacing w:beforeLines="50" w:before="180"/>
+        <w:rPr>
+          <w:rFonts w:ascii="Times New Roman" w:eastAsia="標楷體" w:hAnsi="Times New Roman" w:cs="Times New Roman"/>
+        </w:rPr>
+      </w:pPr>
+      <w:r>
+        <w:rPr>
+          <w:rFonts w:ascii="Times New Roman" w:eastAsia="標楷體" w:hAnsi="Times New Roman" w:cs="Times New Roman"/>
         </w:rPr>
         <w:tab/>
-        <w:t>PHP搭配GD工具程式來畫直線、弧線..等向量圖形，GD程式是用來建立與處理</w:t>
-      </w:r>
-      <w:r>
-        <w:rPr>
-          <w:rFonts w:ascii="標楷體" w:eastAsia="標楷體" w:hAnsi="標楷體" w:hint="eastAsia"/>
-        </w:rPr>
-        <w:t>圖形的C</w:t>
+        <w:t>PHP</w:t>
+      </w:r>
+      <w:r>
+        <w:rPr>
+          <w:rFonts w:ascii="Times New Roman" w:eastAsia="標楷體" w:hAnsi="Times New Roman" w:cs="Times New Roman"/>
+        </w:rPr>
+        <w:t>搭配</w:t>
+      </w:r>
+      <w:r>
+        <w:rPr>
+          <w:rFonts w:ascii="Times New Roman" w:eastAsia="標楷體" w:hAnsi="Times New Roman" w:cs="Times New Roman"/>
+        </w:rPr>
+        <w:t>GD</w:t>
+      </w:r>
+      <w:r>
+        <w:rPr>
+          <w:rFonts w:ascii="Times New Roman" w:eastAsia="標楷體" w:hAnsi="Times New Roman" w:cs="Times New Roman"/>
+        </w:rPr>
+        <w:t>工具程式來畫直線、弧線</w:t>
+      </w:r>
+      <w:r>
+        <w:rPr>
+          <w:rFonts w:ascii="Times New Roman" w:eastAsia="標楷體" w:hAnsi="Times New Roman" w:cs="Times New Roman"/>
+        </w:rPr>
+        <w:t>..</w:t>
+      </w:r>
+      <w:r>
+        <w:rPr>
+          <w:rFonts w:ascii="Times New Roman" w:eastAsia="標楷體" w:hAnsi="Times New Roman" w:cs="Times New Roman"/>
+        </w:rPr>
+        <w:t>等向量圖形，</w:t>
+      </w:r>
+      <w:r>
+        <w:rPr>
+          <w:rFonts w:ascii="Times New Roman" w:eastAsia="標楷體" w:hAnsi="Times New Roman" w:cs="Times New Roman"/>
+        </w:rPr>
+        <w:t>GD</w:t>
+      </w:r>
+      <w:r>
+        <w:rPr>
+          <w:rFonts w:ascii="Times New Roman" w:eastAsia="標楷體" w:hAnsi="Times New Roman" w:cs="Times New Roman"/>
+        </w:rPr>
+        <w:t>程式是用來建立與處理</w:t>
+      </w:r>
+      <w:r>
+        <w:rPr>
+          <w:rFonts w:ascii="Times New Roman" w:eastAsia="標楷體" w:hAnsi="Times New Roman" w:cs="Times New Roman"/>
+        </w:rPr>
+        <w:t>圖形的</w:t>
+      </w:r>
+      <w:r>
+        <w:rPr>
+          <w:rFonts w:ascii="Times New Roman" w:eastAsia="標楷體" w:hAnsi="Times New Roman" w:cs="Times New Roman"/>
+        </w:rPr>
+        <w:t>C</w:t>
       </w:r>
       <w:proofErr w:type="gramStart"/>
       <w:r>
         <w:rPr>
-          <w:rFonts w:ascii="標楷體" w:eastAsia="標楷體" w:hAnsi="標楷體" w:hint="eastAsia"/>
+          <w:rFonts w:ascii="Times New Roman" w:eastAsia="標楷體" w:hAnsi="Times New Roman" w:cs="Times New Roman"/>
         </w:rPr>
         <w:t>函式庫</w:t>
       </w:r>
       <w:proofErr w:type="gramEnd"/>
       <w:r>
         <w:rPr>
-          <w:rFonts w:ascii="標楷體" w:eastAsia="標楷體" w:hAnsi="標楷體" w:hint="eastAsia"/>
-        </w:rPr>
-        <w:t>，GD不只能給PHP使用，像是Perl、Pascal..等都有提供GD介面函數</w:t>
-      </w:r>
-    </w:p>
-    <w:p>
-      <w:pPr>
-        <w:snapToGrid w:val="0"/>
-        <w:spacing w:beforeLines="50" w:before="180"/>
-        <w:rPr>
-          <w:rFonts w:ascii="標楷體" w:eastAsia="標楷體" w:hAnsi="標楷體"/>
-        </w:rPr>
-      </w:pPr>
-    </w:p>
-    <w:p>
-      <w:pPr>
-        <w:snapToGrid w:val="0"/>
-        <w:spacing w:beforeLines="50" w:before="180"/>
-        <w:rPr>
-          <w:rFonts w:ascii="標楷體" w:eastAsia="標楷體" w:hAnsi="標楷體"/>
+          <w:rFonts w:ascii="Times New Roman" w:eastAsia="標楷體" w:hAnsi="Times New Roman" w:cs="Times New Roman"/>
+        </w:rPr>
+        <w:t>，</w:t>
+      </w:r>
+      <w:r>
+        <w:rPr>
+          <w:rFonts w:ascii="Times New Roman" w:eastAsia="標楷體" w:hAnsi="Times New Roman" w:cs="Times New Roman"/>
+        </w:rPr>
+        <w:t>GD</w:t>
+      </w:r>
+      <w:r>
+        <w:rPr>
+          <w:rFonts w:ascii="Times New Roman" w:eastAsia="標楷體" w:hAnsi="Times New Roman" w:cs="Times New Roman"/>
+        </w:rPr>
+        <w:t>不只能給</w:t>
+      </w:r>
+      <w:r>
+        <w:rPr>
+          <w:rFonts w:ascii="Times New Roman" w:eastAsia="標楷體" w:hAnsi="Times New Roman" w:cs="Times New Roman"/>
+        </w:rPr>
+        <w:t>PHP</w:t>
+      </w:r>
+      <w:r>
+        <w:rPr>
+          <w:rFonts w:ascii="Times New Roman" w:eastAsia="標楷體" w:hAnsi="Times New Roman" w:cs="Times New Roman"/>
+        </w:rPr>
+        <w:t>使用，像是</w:t>
+      </w:r>
+      <w:r>
+        <w:rPr>
+          <w:rFonts w:ascii="Times New Roman" w:eastAsia="標楷體" w:hAnsi="Times New Roman" w:cs="Times New Roman"/>
+        </w:rPr>
+        <w:t>Perl</w:t>
+      </w:r>
+      <w:r>
+        <w:rPr>
+          <w:rFonts w:ascii="Times New Roman" w:eastAsia="標楷體" w:hAnsi="Times New Roman" w:cs="Times New Roman"/>
+        </w:rPr>
+        <w:t>、</w:t>
+      </w:r>
+      <w:r>
+        <w:rPr>
+          <w:rFonts w:ascii="Times New Roman" w:eastAsia="標楷體" w:hAnsi="Times New Roman" w:cs="Times New Roman"/>
+        </w:rPr>
+        <w:t>Pascal..</w:t>
+      </w:r>
+      <w:r>
+        <w:rPr>
+          <w:rFonts w:ascii="Times New Roman" w:eastAsia="標楷體" w:hAnsi="Times New Roman" w:cs="Times New Roman"/>
+        </w:rPr>
+        <w:t>等都有提供</w:t>
+      </w:r>
+      <w:r>
+        <w:rPr>
+          <w:rFonts w:ascii="Times New Roman" w:eastAsia="標楷體" w:hAnsi="Times New Roman" w:cs="Times New Roman"/>
+        </w:rPr>
+        <w:t>GD</w:t>
+      </w:r>
+      <w:r>
+        <w:rPr>
+          <w:rFonts w:ascii="Times New Roman" w:eastAsia="標楷體" w:hAnsi="Times New Roman" w:cs="Times New Roman"/>
+        </w:rPr>
+        <w:t>介面函數</w:t>
+      </w:r>
+    </w:p>
+    <w:p>
+      <w:pPr>
+        <w:snapToGrid w:val="0"/>
+        <w:spacing w:beforeLines="50" w:before="180"/>
+        <w:rPr>
+          <w:rFonts w:ascii="Times New Roman" w:eastAsia="標楷體" w:hAnsi="Times New Roman" w:cs="Times New Roman"/>
+        </w:rPr>
+      </w:pPr>
+    </w:p>
+    <w:p>
+      <w:pPr>
+        <w:snapToGrid w:val="0"/>
+        <w:spacing w:beforeLines="50" w:before="180"/>
+        <w:rPr>
+          <w:rFonts w:ascii="Times New Roman" w:eastAsia="標楷體" w:hAnsi="Times New Roman" w:cs="Times New Roman"/>
           <w:b/>
           <w:sz w:val="28"/>
           <w:szCs w:val="28"/>
@@ -101,7 +226,7 @@
       </w:pPr>
       <w:r>
         <w:rPr>
-          <w:rFonts w:ascii="標楷體" w:eastAsia="標楷體" w:hAnsi="標楷體" w:hint="eastAsia"/>
+          <w:rFonts w:ascii="Times New Roman" w:eastAsia="標楷體" w:hAnsi="Times New Roman" w:cs="Times New Roman"/>
           <w:b/>
           <w:sz w:val="28"/>
           <w:szCs w:val="28"/>
@@ -114,46 +239,69 @@
         <w:snapToGrid w:val="0"/>
         <w:spacing w:beforeLines="50" w:before="180"/>
         <w:rPr>
-          <w:rFonts w:ascii="標楷體" w:eastAsia="標楷體" w:hAnsi="標楷體"/>
-        </w:rPr>
-      </w:pPr>
-      <w:r>
-        <w:rPr>
-          <w:rFonts w:ascii="標楷體" w:eastAsia="標楷體" w:hAnsi="標楷體" w:hint="eastAsia"/>
+          <w:rFonts w:ascii="Times New Roman" w:eastAsia="標楷體" w:hAnsi="Times New Roman" w:cs="Times New Roman"/>
+        </w:rPr>
+      </w:pPr>
+      <w:r>
+        <w:rPr>
+          <w:rFonts w:ascii="Times New Roman" w:eastAsia="標楷體" w:hAnsi="Times New Roman" w:cs="Times New Roman"/>
         </w:rPr>
         <w:tab/>
+      </w:r>
+      <w:r>
+        <w:rPr>
+          <w:rFonts w:ascii="Times New Roman" w:eastAsia="標楷體" w:hAnsi="Times New Roman" w:cs="Times New Roman"/>
+        </w:rPr>
         <w:t>使用</w:t>
       </w:r>
       <w:proofErr w:type="spellStart"/>
       <w:r>
         <w:rPr>
-          <w:rFonts w:ascii="標楷體" w:eastAsia="標楷體" w:hAnsi="標楷體" w:hint="eastAsia"/>
+          <w:rFonts w:ascii="Times New Roman" w:eastAsia="標楷體" w:hAnsi="Times New Roman" w:cs="Times New Roman"/>
         </w:rPr>
         <w:t>imagecreatefromjpeg</w:t>
       </w:r>
       <w:proofErr w:type="spellEnd"/>
       <w:r>
         <w:rPr>
-          <w:rFonts w:ascii="標楷體" w:eastAsia="標楷體" w:hAnsi="標楷體" w:hint="eastAsia"/>
-        </w:rPr>
-        <w:t>函數建立從JPEG檔案而來的影像，語法如下:</w:t>
-      </w:r>
-    </w:p>
-    <w:p>
-      <w:pPr>
-        <w:snapToGrid w:val="0"/>
-        <w:spacing w:beforeLines="50" w:before="180"/>
-        <w:rPr>
-          <w:rFonts w:ascii="標楷體" w:eastAsia="標楷體" w:hAnsi="標楷體"/>
-        </w:rPr>
-      </w:pPr>
-      <w:r>
-        <w:rPr>
-          <w:rFonts w:ascii="標楷體" w:eastAsia="標楷體" w:hAnsi="標楷體"/>
+          <w:rFonts w:ascii="Times New Roman" w:eastAsia="標楷體" w:hAnsi="Times New Roman" w:cs="Times New Roman"/>
+        </w:rPr>
+        <w:t>函數建立從</w:t>
+      </w:r>
+      <w:r>
+        <w:rPr>
+          <w:rFonts w:ascii="Times New Roman" w:eastAsia="標楷體" w:hAnsi="Times New Roman" w:cs="Times New Roman"/>
+        </w:rPr>
+        <w:t>JPEG</w:t>
+      </w:r>
+      <w:r>
+        <w:rPr>
+          <w:rFonts w:ascii="Times New Roman" w:eastAsia="標楷體" w:hAnsi="Times New Roman" w:cs="Times New Roman"/>
+        </w:rPr>
+        <w:t>檔案而來的影像，語法如下</w:t>
+      </w:r>
+      <w:r>
+        <w:rPr>
+          <w:rFonts w:ascii="Times New Roman" w:eastAsia="標楷體" w:hAnsi="Times New Roman" w:cs="Times New Roman"/>
+        </w:rPr>
+        <w:t>:</w:t>
+      </w:r>
+    </w:p>
+    <w:p>
+      <w:pPr>
+        <w:snapToGrid w:val="0"/>
+        <w:spacing w:beforeLines="50" w:before="180"/>
+        <w:rPr>
+          <w:rFonts w:ascii="Times New Roman" w:eastAsia="標楷體" w:hAnsi="Times New Roman" w:cs="Times New Roman"/>
+        </w:rPr>
+      </w:pPr>
+      <w:r>
+        <w:rPr>
+          <w:rFonts w:ascii="Times New Roman" w:eastAsia="標楷體" w:hAnsi="Times New Roman" w:cs="Times New Roman"/>
           <w:noProof/>
         </w:rPr>
         <w:drawing>
-          <wp:inline distT="0" distB="0" distL="0" distR="0" wp14:anchorId="7AFF3DC6" wp14:editId="2CF1D1C3">
+          <wp:inline distT="0" distB="0" distL="0" distR="0" wp14:anchorId="3BBA1AC0" wp14:editId="6DA0FD81">
             <wp:extent cx="5276850" cy="3048000"/>
             <wp:effectExtent l="0" t="0" r="0" b="0"/>
             <wp:docPr id="1" name="圖片 1"/>
@@ -207,7 +355,7 @@
         <w:snapToGrid w:val="0"/>
         <w:spacing w:beforeLines="50" w:before="180"/>
         <w:rPr>
-          <w:rFonts w:ascii="標楷體" w:eastAsia="標楷體" w:hAnsi="標楷體"/>
+          <w:rFonts w:ascii="Times New Roman" w:eastAsia="標楷體" w:hAnsi="Times New Roman" w:cs="Times New Roman"/>
           <w:b/>
           <w:sz w:val="28"/>
           <w:szCs w:val="28"/>
@@ -215,7 +363,7 @@
       </w:pPr>
       <w:r>
         <w:rPr>
-          <w:rFonts w:ascii="標楷體" w:eastAsia="標楷體" w:hAnsi="標楷體" w:hint="eastAsia"/>
+          <w:rFonts w:ascii="Times New Roman" w:eastAsia="標楷體" w:hAnsi="Times New Roman" w:cs="Times New Roman"/>
           <w:b/>
           <w:sz w:val="28"/>
           <w:szCs w:val="28"/>
@@ -228,66 +376,77 @@
         <w:snapToGrid w:val="0"/>
         <w:spacing w:beforeLines="50" w:before="180"/>
         <w:rPr>
-          <w:rFonts w:ascii="標楷體" w:eastAsia="標楷體" w:hAnsi="標楷體"/>
-        </w:rPr>
-      </w:pPr>
-      <w:r>
-        <w:rPr>
-          <w:rFonts w:ascii="標楷體" w:eastAsia="標楷體" w:hAnsi="標楷體" w:hint="eastAsia"/>
+          <w:rFonts w:ascii="Times New Roman" w:eastAsia="標楷體" w:hAnsi="Times New Roman" w:cs="Times New Roman"/>
+        </w:rPr>
+      </w:pPr>
+      <w:r>
+        <w:rPr>
+          <w:rFonts w:ascii="Times New Roman" w:eastAsia="標楷體" w:hAnsi="Times New Roman" w:cs="Times New Roman"/>
         </w:rPr>
         <w:tab/>
+      </w:r>
+      <w:r>
+        <w:rPr>
+          <w:rFonts w:ascii="Times New Roman" w:eastAsia="標楷體" w:hAnsi="Times New Roman" w:cs="Times New Roman"/>
+        </w:rPr>
         <w:t>利用</w:t>
       </w:r>
       <w:proofErr w:type="spellStart"/>
       <w:r>
         <w:rPr>
-          <w:rFonts w:ascii="標楷體" w:eastAsia="標楷體" w:hAnsi="標楷體" w:hint="eastAsia"/>
+          <w:rFonts w:ascii="Times New Roman" w:eastAsia="標楷體" w:hAnsi="Times New Roman" w:cs="Times New Roman"/>
         </w:rPr>
         <w:t>imagecr</w:t>
       </w:r>
       <w:r>
         <w:rPr>
-          <w:rFonts w:ascii="標楷體" w:eastAsia="標楷體" w:hAnsi="標楷體" w:hint="eastAsia"/>
+          <w:rFonts w:ascii="Times New Roman" w:eastAsia="標楷體" w:hAnsi="Times New Roman" w:cs="Times New Roman"/>
         </w:rPr>
         <w:t>eate</w:t>
       </w:r>
       <w:proofErr w:type="spellEnd"/>
       <w:r>
         <w:rPr>
-          <w:rFonts w:ascii="標楷體" w:eastAsia="標楷體" w:hAnsi="標楷體" w:hint="eastAsia"/>
+          <w:rFonts w:ascii="Times New Roman" w:eastAsia="標楷體" w:hAnsi="Times New Roman" w:cs="Times New Roman"/>
         </w:rPr>
         <w:t>函數建立一個指定影像大小的空白影像，並可使用</w:t>
       </w:r>
       <w:proofErr w:type="spellStart"/>
       <w:r>
         <w:rPr>
-          <w:rFonts w:ascii="標楷體" w:eastAsia="標楷體" w:hAnsi="標楷體" w:hint="eastAsia"/>
+          <w:rFonts w:ascii="Times New Roman" w:eastAsia="標楷體" w:hAnsi="Times New Roman" w:cs="Times New Roman"/>
         </w:rPr>
         <w:t>imagecolorallocate</w:t>
       </w:r>
       <w:proofErr w:type="spellEnd"/>
       <w:r>
         <w:rPr>
-          <w:rFonts w:ascii="標楷體" w:eastAsia="標楷體" w:hAnsi="標楷體" w:hint="eastAsia"/>
-        </w:rPr>
-        <w:t>函數指定影像顏色，語法如下圖:</w:t>
-      </w:r>
-    </w:p>
-    <w:p>
-      <w:pPr>
-        <w:snapToGrid w:val="0"/>
-        <w:spacing w:beforeLines="50" w:before="180"/>
-        <w:rPr>
-          <w:rFonts w:ascii="標楷體" w:eastAsia="標楷體" w:hAnsi="標楷體"/>
-        </w:rPr>
-      </w:pPr>
-      <w:r>
-        <w:rPr>
-          <w:rFonts w:ascii="標楷體" w:eastAsia="標楷體" w:hAnsi="標楷體"/>
+          <w:rFonts w:ascii="Times New Roman" w:eastAsia="標楷體" w:hAnsi="Times New Roman" w:cs="Times New Roman"/>
+        </w:rPr>
+        <w:t>函數指定影像顏色，語法如下圖</w:t>
+      </w:r>
+      <w:r>
+        <w:rPr>
+          <w:rFonts w:ascii="Times New Roman" w:eastAsia="標楷體" w:hAnsi="Times New Roman" w:cs="Times New Roman"/>
+        </w:rPr>
+        <w:t>:</w:t>
+      </w:r>
+    </w:p>
+    <w:p>
+      <w:pPr>
+        <w:snapToGrid w:val="0"/>
+        <w:spacing w:beforeLines="50" w:before="180"/>
+        <w:rPr>
+          <w:rFonts w:ascii="Times New Roman" w:eastAsia="標楷體" w:hAnsi="Times New Roman" w:cs="Times New Roman"/>
+        </w:rPr>
+      </w:pPr>
+      <w:r>
+        <w:rPr>
+          <w:rFonts w:ascii="Times New Roman" w:eastAsia="標楷體" w:hAnsi="Times New Roman" w:cs="Times New Roman"/>
           <w:noProof/>
         </w:rPr>
         <w:drawing>
-          <wp:inline distT="0" distB="0" distL="0" distR="0" wp14:anchorId="5408F0FE" wp14:editId="7612213A">
+          <wp:inline distT="0" distB="0" distL="0" distR="0" wp14:anchorId="542A4230" wp14:editId="7439FCE2">
             <wp:extent cx="5267325" cy="1809750"/>
             <wp:effectExtent l="0" t="0" r="9525" b="0"/>
             <wp:docPr id="2" name="圖片 2"/>
@@ -341,21 +500,21 @@
         <w:snapToGrid w:val="0"/>
         <w:spacing w:beforeLines="50" w:before="180"/>
         <w:rPr>
-          <w:rFonts w:ascii="標楷體" w:eastAsia="標楷體" w:hAnsi="標楷體"/>
-        </w:rPr>
-      </w:pPr>
-    </w:p>
-    <w:p>
-      <w:pPr>
-        <w:snapToGrid w:val="0"/>
-        <w:spacing w:beforeLines="50" w:before="180"/>
-        <w:rPr>
-          <w:rFonts w:ascii="標楷體" w:eastAsia="標楷體" w:hAnsi="標楷體"/>
-        </w:rPr>
-      </w:pPr>
-      <w:r>
-        <w:rPr>
-          <w:rFonts w:ascii="標楷體" w:eastAsia="標楷體" w:hAnsi="標楷體" w:hint="eastAsia"/>
+          <w:rFonts w:ascii="Times New Roman" w:eastAsia="標楷體" w:hAnsi="Times New Roman" w:cs="Times New Roman"/>
+        </w:rPr>
+      </w:pPr>
+    </w:p>
+    <w:p>
+      <w:pPr>
+        <w:snapToGrid w:val="0"/>
+        <w:spacing w:beforeLines="50" w:before="180"/>
+        <w:rPr>
+          <w:rFonts w:ascii="Times New Roman" w:eastAsia="標楷體" w:hAnsi="Times New Roman" w:cs="Times New Roman"/>
+        </w:rPr>
+      </w:pPr>
+      <w:r>
+        <w:rPr>
+          <w:rFonts w:ascii="Times New Roman" w:eastAsia="標楷體" w:hAnsi="Times New Roman" w:cs="Times New Roman"/>
         </w:rPr>
         <w:lastRenderedPageBreak/>
         <w:t>如果要指定顏色與透明度則使用</w:t>
@@ -363,74 +522,54 @@
       <w:proofErr w:type="spellStart"/>
       <w:r>
         <w:rPr>
-          <w:rFonts w:ascii="標楷體" w:eastAsia="標楷體" w:hAnsi="標楷體"/>
+          <w:rFonts w:ascii="Times New Roman" w:eastAsia="標楷體" w:hAnsi="Times New Roman" w:cs="Times New Roman"/>
+        </w:rPr>
+        <w:t>imagecolorallocatealpha</w:t>
+      </w:r>
+      <w:proofErr w:type="spellEnd"/>
+      <w:r>
+        <w:rPr>
+          <w:rFonts w:ascii="Times New Roman" w:eastAsia="標楷體" w:hAnsi="Times New Roman" w:cs="Times New Roman"/>
+        </w:rPr>
+        <w:t>函數，</w:t>
+      </w:r>
+      <w:r>
+        <w:rPr>
+          <w:rFonts w:ascii="Times New Roman" w:eastAsia="標楷體" w:hAnsi="Times New Roman" w:cs="Times New Roman"/>
+        </w:rPr>
+        <w:t>不管是用</w:t>
+      </w:r>
+      <w:proofErr w:type="spellStart"/>
+      <w:r>
+        <w:rPr>
+          <w:rFonts w:ascii="Times New Roman" w:eastAsia="標楷體" w:hAnsi="Times New Roman" w:cs="Times New Roman"/>
         </w:rPr>
         <w:t>imagecolorallocate</w:t>
       </w:r>
-      <w:r>
-        <w:rPr>
-          <w:rFonts w:ascii="標楷體" w:eastAsia="標楷體" w:hAnsi="標楷體" w:hint="eastAsia"/>
-        </w:rPr>
-        <w:t>alpha</w:t>
-      </w:r>
       <w:proofErr w:type="spellEnd"/>
       <w:r>
         <w:rPr>
-          <w:rFonts w:ascii="標楷體" w:eastAsia="標楷體" w:hAnsi="標楷體" w:hint="eastAsia"/>
-        </w:rPr>
-        <w:t>函數，</w:t>
-      </w:r>
-      <w:r>
-        <w:rPr>
-          <w:rFonts w:ascii="標楷體" w:eastAsia="標楷體" w:hAnsi="標楷體" w:hint="eastAsia"/>
-        </w:rPr>
-        <w:t>不管是用</w:t>
+          <w:rFonts w:ascii="Times New Roman" w:eastAsia="標楷體" w:hAnsi="Times New Roman" w:cs="Times New Roman"/>
+        </w:rPr>
+        <w:t>或</w:t>
       </w:r>
       <w:proofErr w:type="spellStart"/>
       <w:r>
         <w:rPr>
-          <w:rFonts w:ascii="標楷體" w:eastAsia="標楷體" w:hAnsi="標楷體" w:hint="eastAsia"/>
-        </w:rPr>
-        <w:t>imagecolorallocate</w:t>
+          <w:rFonts w:ascii="Times New Roman" w:eastAsia="標楷體" w:hAnsi="Times New Roman" w:cs="Times New Roman"/>
+        </w:rPr>
+        <w:t>imagecolorallocatealpha</w:t>
       </w:r>
       <w:proofErr w:type="spellEnd"/>
       <w:r>
         <w:rPr>
-          <w:rFonts w:ascii="標楷體" w:eastAsia="標楷體" w:hAnsi="標楷體" w:hint="eastAsia"/>
-        </w:rPr>
-        <w:t>或</w:t>
-      </w:r>
-      <w:proofErr w:type="spellStart"/>
-      <w:r>
-        <w:rPr>
-          <w:rFonts w:ascii="標楷體" w:eastAsia="標楷體" w:hAnsi="標楷體"/>
-        </w:rPr>
-        <w:t>imagecolorallocate</w:t>
-      </w:r>
-      <w:r>
-        <w:rPr>
-          <w:rFonts w:ascii="標楷體" w:eastAsia="標楷體" w:hAnsi="標楷體" w:hint="eastAsia"/>
-        </w:rPr>
-        <w:t>alpha</w:t>
-      </w:r>
-      <w:proofErr w:type="spellEnd"/>
-      <w:r>
-        <w:rPr>
-          <w:rFonts w:ascii="標楷體" w:eastAsia="標楷體" w:hAnsi="標楷體" w:hint="eastAsia"/>
-        </w:rPr>
-        <w:t>，第一次設定默認為背景顏色，後面設定不會覆蓋</w:t>
-      </w:r>
-      <w:bookmarkStart w:id="0" w:name="_GoBack"/>
-      <w:bookmarkEnd w:id="0"/>
-      <w:r>
-        <w:rPr>
-          <w:rFonts w:ascii="標楷體" w:eastAsia="標楷體" w:hAnsi="標楷體" w:hint="eastAsia"/>
-        </w:rPr>
-        <w:t>，</w:t>
-      </w:r>
-      <w:r>
-        <w:rPr>
-          <w:rFonts w:ascii="標楷體" w:eastAsia="標楷體" w:hAnsi="標楷體" w:hint="eastAsia"/>
+          <w:rFonts w:ascii="Times New Roman" w:eastAsia="標楷體" w:hAnsi="Times New Roman" w:cs="Times New Roman"/>
+        </w:rPr>
+        <w:t>，第一次設定默認為背景顏色，後面設定不會覆蓋，</w:t>
+      </w:r>
+      <w:r>
+        <w:rPr>
+          <w:rFonts w:ascii="Times New Roman" w:eastAsia="標楷體" w:hAnsi="Times New Roman" w:cs="Times New Roman"/>
         </w:rPr>
         <w:t>如下圖</w:t>
       </w:r>
@@ -440,16 +579,16 @@
         <w:snapToGrid w:val="0"/>
         <w:spacing w:beforeLines="50" w:before="180"/>
         <w:rPr>
-          <w:rFonts w:ascii="標楷體" w:eastAsia="標楷體" w:hAnsi="標楷體"/>
-        </w:rPr>
-      </w:pPr>
-      <w:r>
-        <w:rPr>
-          <w:rFonts w:ascii="標楷體" w:eastAsia="標楷體" w:hAnsi="標楷體"/>
+          <w:rFonts w:ascii="Times New Roman" w:eastAsia="標楷體" w:hAnsi="Times New Roman" w:cs="Times New Roman"/>
+        </w:rPr>
+      </w:pPr>
+      <w:r>
+        <w:rPr>
+          <w:rFonts w:ascii="Times New Roman" w:eastAsia="標楷體" w:hAnsi="Times New Roman" w:cs="Times New Roman"/>
           <w:noProof/>
         </w:rPr>
         <w:drawing>
-          <wp:inline distT="0" distB="0" distL="0" distR="0" wp14:anchorId="3091AFEC" wp14:editId="6016C254">
+          <wp:inline distT="0" distB="0" distL="0" distR="0" wp14:anchorId="6FA754F2" wp14:editId="0172C905">
             <wp:extent cx="5276850" cy="1371600"/>
             <wp:effectExtent l="0" t="0" r="0" b="0"/>
             <wp:docPr id="3" name="圖片 3"/>
@@ -503,7 +642,7 @@
         <w:snapToGrid w:val="0"/>
         <w:spacing w:beforeLines="50" w:before="180"/>
         <w:rPr>
-          <w:rFonts w:ascii="標楷體" w:eastAsia="標楷體" w:hAnsi="標楷體"/>
+          <w:rFonts w:ascii="Times New Roman" w:eastAsia="標楷體" w:hAnsi="Times New Roman" w:cs="Times New Roman"/>
           <w:b/>
           <w:sz w:val="28"/>
           <w:szCs w:val="28"/>
@@ -511,7 +650,7 @@
       </w:pPr>
       <w:r>
         <w:rPr>
-          <w:rFonts w:ascii="標楷體" w:eastAsia="標楷體" w:hAnsi="標楷體" w:hint="eastAsia"/>
+          <w:rFonts w:ascii="Times New Roman" w:eastAsia="標楷體" w:hAnsi="Times New Roman" w:cs="Times New Roman"/>
           <w:b/>
           <w:sz w:val="28"/>
           <w:szCs w:val="28"/>
@@ -524,16 +663,16 @@
         <w:snapToGrid w:val="0"/>
         <w:spacing w:beforeLines="50" w:before="180"/>
         <w:rPr>
-          <w:rFonts w:ascii="標楷體" w:eastAsia="標楷體" w:hAnsi="標楷體"/>
-        </w:rPr>
-      </w:pPr>
-      <w:r>
-        <w:rPr>
-          <w:rFonts w:ascii="標楷體" w:eastAsia="標楷體" w:hAnsi="標楷體"/>
+          <w:rFonts w:ascii="Times New Roman" w:eastAsia="標楷體" w:hAnsi="Times New Roman" w:cs="Times New Roman"/>
+        </w:rPr>
+      </w:pPr>
+      <w:r>
+        <w:rPr>
+          <w:rFonts w:ascii="Times New Roman" w:eastAsia="標楷體" w:hAnsi="Times New Roman" w:cs="Times New Roman"/>
           <w:noProof/>
         </w:rPr>
         <w:drawing>
-          <wp:inline distT="0" distB="0" distL="0" distR="0" wp14:anchorId="642A094C" wp14:editId="3BB3A152">
+          <wp:inline distT="0" distB="0" distL="0" distR="0" wp14:anchorId="2B967718" wp14:editId="4663A8FD">
             <wp:extent cx="5267325" cy="1885950"/>
             <wp:effectExtent l="0" t="0" r="9525" b="0"/>
             <wp:docPr id="4" name="圖片 4"/>
@@ -587,31 +726,37 @@
         <w:snapToGrid w:val="0"/>
         <w:spacing w:beforeLines="50" w:before="180"/>
         <w:rPr>
-          <w:rFonts w:ascii="標楷體" w:eastAsia="標楷體" w:hAnsi="標楷體"/>
-        </w:rPr>
-      </w:pPr>
-      <w:r>
-        <w:rPr>
-          <w:rFonts w:ascii="標楷體" w:eastAsia="標楷體" w:hAnsi="標楷體" w:hint="eastAsia"/>
-        </w:rPr>
-        <w:t>語法如下:</w:t>
-      </w:r>
-    </w:p>
-    <w:p>
-      <w:pPr>
-        <w:snapToGrid w:val="0"/>
-        <w:spacing w:beforeLines="50" w:before="180"/>
-        <w:rPr>
-          <w:rFonts w:ascii="標楷體" w:eastAsia="標楷體" w:hAnsi="標楷體"/>
-        </w:rPr>
-      </w:pPr>
-      <w:r>
-        <w:rPr>
-          <w:rFonts w:ascii="標楷體" w:eastAsia="標楷體" w:hAnsi="標楷體"/>
+          <w:rFonts w:ascii="Times New Roman" w:eastAsia="標楷體" w:hAnsi="Times New Roman" w:cs="Times New Roman"/>
+        </w:rPr>
+      </w:pPr>
+      <w:r>
+        <w:rPr>
+          <w:rFonts w:ascii="Times New Roman" w:eastAsia="標楷體" w:hAnsi="Times New Roman" w:cs="Times New Roman"/>
+        </w:rPr>
+        <w:t>語法如下</w:t>
+      </w:r>
+      <w:r>
+        <w:rPr>
+          <w:rFonts w:ascii="Times New Roman" w:eastAsia="標楷體" w:hAnsi="Times New Roman" w:cs="Times New Roman"/>
+        </w:rPr>
+        <w:t>:</w:t>
+      </w:r>
+    </w:p>
+    <w:p>
+      <w:pPr>
+        <w:snapToGrid w:val="0"/>
+        <w:spacing w:beforeLines="50" w:before="180"/>
+        <w:rPr>
+          <w:rFonts w:ascii="Times New Roman" w:eastAsia="標楷體" w:hAnsi="Times New Roman" w:cs="Times New Roman"/>
+        </w:rPr>
+      </w:pPr>
+      <w:r>
+        <w:rPr>
+          <w:rFonts w:ascii="Times New Roman" w:eastAsia="標楷體" w:hAnsi="Times New Roman" w:cs="Times New Roman"/>
           <w:noProof/>
         </w:rPr>
         <w:drawing>
-          <wp:inline distT="0" distB="0" distL="0" distR="0" wp14:anchorId="7540922A" wp14:editId="49344B1F">
+          <wp:inline distT="0" distB="0" distL="0" distR="0" wp14:anchorId="7856CC02" wp14:editId="34DD6602">
             <wp:extent cx="5267325" cy="2409825"/>
             <wp:effectExtent l="0" t="0" r="9525" b="9525"/>
             <wp:docPr id="5" name="圖片 5"/>
@@ -665,19 +810,70 @@
         <w:snapToGrid w:val="0"/>
         <w:spacing w:beforeLines="50" w:before="180"/>
         <w:rPr>
-          <w:rFonts w:ascii="標楷體" w:eastAsia="標楷體" w:hAnsi="標楷體"/>
+          <w:rFonts w:ascii="Times New Roman" w:eastAsia="標楷體" w:hAnsi="Times New Roman" w:cs="Times New Roman" w:hint="eastAsia"/>
           <w:b/>
           <w:sz w:val="28"/>
           <w:szCs w:val="28"/>
         </w:rPr>
       </w:pPr>
-      <w:r>
-        <w:rPr>
-          <w:rFonts w:ascii="標楷體" w:eastAsia="標楷體" w:hAnsi="標楷體" w:hint="eastAsia"/>
+    </w:p>
+    <w:p>
+      <w:pPr>
+        <w:snapToGrid w:val="0"/>
+        <w:spacing w:beforeLines="50" w:before="180"/>
+        <w:rPr>
+          <w:rFonts w:ascii="Times New Roman" w:eastAsia="標楷體" w:hAnsi="Times New Roman" w:cs="Times New Roman" w:hint="eastAsia"/>
           <w:b/>
           <w:sz w:val="28"/>
           <w:szCs w:val="28"/>
         </w:rPr>
+      </w:pPr>
+    </w:p>
+    <w:p>
+      <w:pPr>
+        <w:snapToGrid w:val="0"/>
+        <w:spacing w:beforeLines="50" w:before="180"/>
+        <w:rPr>
+          <w:rFonts w:ascii="Times New Roman" w:eastAsia="標楷體" w:hAnsi="Times New Roman" w:cs="Times New Roman" w:hint="eastAsia"/>
+          <w:b/>
+          <w:sz w:val="28"/>
+          <w:szCs w:val="28"/>
+        </w:rPr>
+      </w:pPr>
+    </w:p>
+    <w:p>
+      <w:pPr>
+        <w:snapToGrid w:val="0"/>
+        <w:spacing w:beforeLines="50" w:before="180"/>
+        <w:rPr>
+          <w:rFonts w:ascii="Times New Roman" w:eastAsia="標楷體" w:hAnsi="Times New Roman" w:cs="Times New Roman" w:hint="eastAsia"/>
+          <w:b/>
+          <w:sz w:val="28"/>
+          <w:szCs w:val="28"/>
+        </w:rPr>
+      </w:pPr>
+    </w:p>
+    <w:p>
+      <w:pPr>
+        <w:snapToGrid w:val="0"/>
+        <w:spacing w:beforeLines="50" w:before="180"/>
+        <w:rPr>
+          <w:rFonts w:ascii="Times New Roman" w:eastAsia="標楷體" w:hAnsi="Times New Roman" w:cs="Times New Roman"/>
+          <w:b/>
+          <w:sz w:val="28"/>
+          <w:szCs w:val="28"/>
+        </w:rPr>
+      </w:pPr>
+      <w:bookmarkStart w:id="0" w:name="_GoBack"/>
+      <w:bookmarkEnd w:id="0"/>
+      <w:r>
+        <w:rPr>
+          <w:rFonts w:ascii="Times New Roman" w:eastAsia="標楷體" w:hAnsi="Times New Roman" w:cs="Times New Roman"/>
+          <w:b/>
+          <w:sz w:val="28"/>
+          <w:szCs w:val="28"/>
+        </w:rPr>
+        <w:lastRenderedPageBreak/>
         <w:t>在影像上輸出字串</w:t>
       </w:r>
     </w:p>
@@ -686,24 +882,41 @@
         <w:snapToGrid w:val="0"/>
         <w:spacing w:beforeLines="50" w:before="180"/>
         <w:rPr>
-          <w:rFonts w:ascii="標楷體" w:eastAsia="標楷體" w:hAnsi="標楷體"/>
-        </w:rPr>
-      </w:pPr>
-      <w:r>
-        <w:rPr>
-          <w:rFonts w:ascii="標楷體" w:eastAsia="標楷體" w:hAnsi="標楷體" w:hint="eastAsia"/>
-        </w:rPr>
-        <w:t>可使用下列PHP函數在影像上輸出文字</w:t>
-      </w:r>
-    </w:p>
-    <w:p>
-      <w:r>
-        <w:rPr>
+          <w:rFonts w:ascii="Times New Roman" w:eastAsia="標楷體" w:hAnsi="Times New Roman" w:cs="Times New Roman"/>
+        </w:rPr>
+      </w:pPr>
+      <w:r>
+        <w:rPr>
+          <w:rFonts w:ascii="Times New Roman" w:eastAsia="標楷體" w:hAnsi="Times New Roman" w:cs="Times New Roman"/>
+        </w:rPr>
+        <w:t>可使用下列</w:t>
+      </w:r>
+      <w:r>
+        <w:rPr>
+          <w:rFonts w:ascii="Times New Roman" w:eastAsia="標楷體" w:hAnsi="Times New Roman" w:cs="Times New Roman"/>
+        </w:rPr>
+        <w:t>PHP</w:t>
+      </w:r>
+      <w:r>
+        <w:rPr>
+          <w:rFonts w:ascii="Times New Roman" w:eastAsia="標楷體" w:hAnsi="Times New Roman" w:cs="Times New Roman"/>
+        </w:rPr>
+        <w:t>函數在影像上輸出文字</w:t>
+      </w:r>
+    </w:p>
+    <w:p>
+      <w:pPr>
+        <w:rPr>
+          <w:rFonts w:ascii="Times New Roman" w:eastAsia="標楷體" w:hAnsi="Times New Roman" w:cs="Times New Roman"/>
+        </w:rPr>
+      </w:pPr>
+      <w:r>
+        <w:rPr>
+          <w:rFonts w:ascii="Times New Roman" w:eastAsia="標楷體" w:hAnsi="Times New Roman" w:cs="Times New Roman"/>
           <w:noProof/>
         </w:rPr>
-        <w:lastRenderedPageBreak/>
         <w:drawing>
-          <wp:inline distT="0" distB="0" distL="0" distR="0">
+          <wp:inline distT="0" distB="0" distL="0" distR="0" wp14:anchorId="2C9F292E" wp14:editId="70FB8401">
             <wp:extent cx="5276850" cy="1123950"/>
             <wp:effectExtent l="0" t="0" r="0" b="0"/>
             <wp:docPr id="6" name="圖片 6"/>
